--- a/Rapport Graphes.docx
+++ b/Rapport Graphes.docx
@@ -236,17 +236,8 @@
           <w:i/>
           <w:iCs/>
         </w:rPr>
-        <w:t xml:space="preserve">Olivier </w:t>
-      </w:r>
-      <w:proofErr w:type="spellStart"/>
-      <w:r>
-        <w:rPr>
-          <w:i/>
-          <w:iCs/>
-        </w:rPr>
-        <w:t>Togni</w:t>
-      </w:r>
-      <w:proofErr w:type="spellEnd"/>
+        <w:t>Olivier Togni</w:t>
+      </w:r>
     </w:p>
     <w:p>
       <w:pPr>
@@ -291,9 +282,11 @@
           <w:sz w:val="30"/>
           <w:szCs w:val="30"/>
         </w:rPr>
-        <w:t xml:space="preserve">crire une fonction pour coder le graphe G (le choix de la structure est </w:t>
-      </w:r>
-      <w:r>
+        <w:t>crire une fonction pour coder le graphe G (le choix de la structure est à choisir pour une gestion optimale) à partir d’une description du graphe dans un fichier au format SNAP ou KONECT ;</w:t>
+      </w:r>
+    </w:p>
+    <w:p>
+      <w:pPr>
         <w:rPr>
           <w:b/>
           <w:bCs/>
@@ -302,52 +295,6 @@
           <w:sz w:val="30"/>
           <w:szCs w:val="30"/>
         </w:rPr>
-        <w:t>à</w:t>
-      </w:r>
-      <w:r>
-        <w:rPr>
-          <w:b/>
-          <w:bCs/>
-          <w:i/>
-          <w:iCs/>
-          <w:sz w:val="30"/>
-          <w:szCs w:val="30"/>
-        </w:rPr>
-        <w:t xml:space="preserve"> choisir pour une gestion optimale) </w:t>
-      </w:r>
-      <w:r>
-        <w:rPr>
-          <w:b/>
-          <w:bCs/>
-          <w:i/>
-          <w:iCs/>
-          <w:sz w:val="30"/>
-          <w:szCs w:val="30"/>
-        </w:rPr>
-        <w:t>à</w:t>
-      </w:r>
-      <w:r>
-        <w:rPr>
-          <w:b/>
-          <w:bCs/>
-          <w:i/>
-          <w:iCs/>
-          <w:sz w:val="30"/>
-          <w:szCs w:val="30"/>
-        </w:rPr>
-        <w:t xml:space="preserve"> partir d’une description du graphe dans un fichier au format SNAP ou KONECT ;</w:t>
-      </w:r>
-    </w:p>
-    <w:p>
-      <w:pPr>
-        <w:rPr>
-          <w:b/>
-          <w:bCs/>
-          <w:i/>
-          <w:iCs/>
-          <w:sz w:val="30"/>
-          <w:szCs w:val="30"/>
-        </w:rPr>
       </w:pPr>
     </w:p>
     <w:p>
@@ -421,9 +368,8 @@
           <w:sz w:val="24"/>
           <w:szCs w:val="24"/>
         </w:rPr>
-        <w:t xml:space="preserve">Fonction </w:t>
-      </w:r>
-      <w:proofErr w:type="spellStart"/>
+        <w:t>Fonction rempliTab</w:t>
+      </w:r>
       <w:r>
         <w:rPr>
           <w:b/>
@@ -432,19 +378,8 @@
           <w:sz w:val="24"/>
           <w:szCs w:val="24"/>
         </w:rPr>
-        <w:t>rempliTab</w:t>
-      </w:r>
-      <w:r>
-        <w:rPr>
-          <w:b/>
-          <w:bCs/>
-          <w:color w:val="ED7D31" w:themeColor="accent2"/>
-          <w:sz w:val="24"/>
-          <w:szCs w:val="24"/>
-        </w:rPr>
         <w:t>Adj</w:t>
       </w:r>
-      <w:proofErr w:type="spellEnd"/>
       <w:r>
         <w:rPr>
           <w:b/>
@@ -624,60 +559,22 @@
           <w:sz w:val="24"/>
           <w:szCs w:val="24"/>
         </w:rPr>
-        <w:t xml:space="preserve">Fonction </w:t>
-      </w:r>
-      <w:proofErr w:type="spellStart"/>
-      <w:r>
-        <w:rPr>
-          <w:b/>
-          <w:bCs/>
-          <w:color w:val="ED7D31" w:themeColor="accent2"/>
-          <w:sz w:val="24"/>
-          <w:szCs w:val="24"/>
-        </w:rPr>
-        <w:t>rempliTabDegre</w:t>
-      </w:r>
-      <w:proofErr w:type="spellEnd"/>
-      <w:r>
-        <w:rPr>
-          <w:b/>
-          <w:bCs/>
-          <w:color w:val="ED7D31" w:themeColor="accent2"/>
-          <w:sz w:val="24"/>
-          <w:szCs w:val="24"/>
-        </w:rPr>
-        <w:t>() :</w:t>
-      </w:r>
-    </w:p>
-    <w:p>
-      <w:pPr>
-        <w:rPr>
-          <w:sz w:val="24"/>
-          <w:szCs w:val="24"/>
-        </w:rPr>
-      </w:pPr>
-      <w:r>
-        <w:rPr>
-          <w:sz w:val="24"/>
-          <w:szCs w:val="24"/>
-        </w:rPr>
-        <w:t>On utilise une fonction «</w:t>
-      </w:r>
-      <w:proofErr w:type="spellStart"/>
-      <w:r>
-        <w:rPr>
-          <w:sz w:val="24"/>
-          <w:szCs w:val="24"/>
-        </w:rPr>
-        <w:t>getSommetMax</w:t>
-      </w:r>
-      <w:proofErr w:type="spellEnd"/>
-      <w:r>
-        <w:rPr>
-          <w:sz w:val="24"/>
-          <w:szCs w:val="24"/>
-        </w:rPr>
-        <w:t> » qui récupère le nombre de sommet du graph. C’est une fonction toute simple qui récupère la valeur maximale du tableau d’adjacence en partant du principe que s’il y a un sommet d’indice 5, il y a 5 autres sommets d’indice 0,1,2,3,4.</w:t>
+        <w:t>Fonction rempliTabDegre() :</w:t>
+      </w:r>
+    </w:p>
+    <w:p>
+      <w:pPr>
+        <w:rPr>
+          <w:sz w:val="24"/>
+          <w:szCs w:val="24"/>
+        </w:rPr>
+      </w:pPr>
+      <w:r>
+        <w:rPr>
+          <w:sz w:val="24"/>
+          <w:szCs w:val="24"/>
+        </w:rPr>
+        <w:t>On utilise une fonction «getSommetMax » qui récupère le nombre de sommet du graph. C’est une fonction toute simple qui récupère la valeur maximale du tableau d’adjacence en partant du principe que s’il y a un sommet d’indice 5, il y a 5 autres sommets d’indice 0,1,2,3,4.</w:t>
       </w:r>
       <w:r>
         <w:rPr>
@@ -767,13 +664,95 @@
           <w:szCs w:val="24"/>
         </w:rPr>
       </w:pPr>
-      <w:r>
-        <w:rPr>
-          <w:b/>
-          <w:bCs/>
-          <w:sz w:val="24"/>
-          <w:szCs w:val="24"/>
-        </w:rPr>
+    </w:p>
+    <w:p>
+      <w:pPr>
+        <w:rPr>
+          <w:b/>
+          <w:bCs/>
+          <w:sz w:val="24"/>
+          <w:szCs w:val="24"/>
+        </w:rPr>
+      </w:pPr>
+    </w:p>
+    <w:p>
+      <w:pPr>
+        <w:rPr>
+          <w:b/>
+          <w:bCs/>
+          <w:sz w:val="24"/>
+          <w:szCs w:val="24"/>
+        </w:rPr>
+      </w:pPr>
+    </w:p>
+    <w:p>
+      <w:pPr>
+        <w:rPr>
+          <w:b/>
+          <w:bCs/>
+          <w:sz w:val="24"/>
+          <w:szCs w:val="24"/>
+        </w:rPr>
+      </w:pPr>
+    </w:p>
+    <w:p>
+      <w:pPr>
+        <w:rPr>
+          <w:b/>
+          <w:bCs/>
+          <w:sz w:val="24"/>
+          <w:szCs w:val="24"/>
+        </w:rPr>
+      </w:pPr>
+    </w:p>
+    <w:p>
+      <w:pPr>
+        <w:rPr>
+          <w:b/>
+          <w:bCs/>
+          <w:sz w:val="24"/>
+          <w:szCs w:val="24"/>
+        </w:rPr>
+      </w:pPr>
+    </w:p>
+    <w:p>
+      <w:pPr>
+        <w:rPr>
+          <w:b/>
+          <w:bCs/>
+          <w:sz w:val="24"/>
+          <w:szCs w:val="24"/>
+        </w:rPr>
+      </w:pPr>
+    </w:p>
+    <w:p>
+      <w:pPr>
+        <w:rPr>
+          <w:b/>
+          <w:bCs/>
+          <w:sz w:val="24"/>
+          <w:szCs w:val="24"/>
+        </w:rPr>
+      </w:pPr>
+    </w:p>
+    <w:p>
+      <w:pPr>
+        <w:rPr>
+          <w:b/>
+          <w:bCs/>
+          <w:color w:val="ED7D31" w:themeColor="accent2"/>
+          <w:sz w:val="24"/>
+          <w:szCs w:val="24"/>
+        </w:rPr>
+      </w:pPr>
+      <w:r>
+        <w:rPr>
+          <w:b/>
+          <w:bCs/>
+          <w:sz w:val="24"/>
+          <w:szCs w:val="24"/>
+        </w:rPr>
+        <w:lastRenderedPageBreak/>
         <w:t>-Nous remplissons ensuite le tableau qui répertorie les voisins de chaque sommet</w:t>
       </w:r>
       <w:r>
@@ -793,9 +772,253 @@
           <w:sz w:val="24"/>
           <w:szCs w:val="24"/>
         </w:rPr>
+        <w:t>Fonction rempliTab</w:t>
+      </w:r>
+      <w:r>
+        <w:rPr>
+          <w:b/>
+          <w:bCs/>
+          <w:color w:val="ED7D31" w:themeColor="accent2"/>
+          <w:sz w:val="24"/>
+          <w:szCs w:val="24"/>
+        </w:rPr>
+        <w:t>Voisin</w:t>
+      </w:r>
+      <w:r>
+        <w:rPr>
+          <w:b/>
+          <w:bCs/>
+          <w:color w:val="ED7D31" w:themeColor="accent2"/>
+          <w:sz w:val="24"/>
+          <w:szCs w:val="24"/>
+        </w:rPr>
+        <w:t>() :</w:t>
+      </w:r>
+    </w:p>
+    <w:p>
+      <w:pPr>
+        <w:rPr>
+          <w:sz w:val="24"/>
+          <w:szCs w:val="24"/>
+        </w:rPr>
+      </w:pPr>
+      <w:r>
+        <w:rPr>
+          <w:sz w:val="24"/>
+          <w:szCs w:val="24"/>
+        </w:rPr>
+        <w:t>Le tableau de voisins est un tableau de taille nombre de sommet du graph x degré maximum du plus « haut » sommet du graph.</w:t>
+      </w:r>
+      <w:r>
+        <w:rPr>
+          <w:sz w:val="24"/>
+          <w:szCs w:val="24"/>
+        </w:rPr>
+        <w:br/>
+        <w:t>On remplit la première case de chaque ligne avec l’indice du sommet que cette ligne désigne.</w:t>
+      </w:r>
+      <w:r>
+        <w:rPr>
+          <w:sz w:val="24"/>
+          <w:szCs w:val="24"/>
+        </w:rPr>
+        <w:br/>
+        <w:t>On récupère le degré maximum avec la fonction getDegreMax().</w:t>
+      </w:r>
+      <w:r>
+        <w:rPr>
+          <w:sz w:val="24"/>
+          <w:szCs w:val="24"/>
+        </w:rPr>
+        <w:br/>
+        <w:t>On parcours ensuite le tableau d’adjacence créé plus tôt</w:t>
+      </w:r>
+      <w:r>
+        <w:rPr>
+          <w:sz w:val="24"/>
+          <w:szCs w:val="24"/>
+        </w:rPr>
+        <w:t>.</w:t>
+      </w:r>
+      <w:r>
+        <w:rPr>
+          <w:sz w:val="24"/>
+          <w:szCs w:val="24"/>
+        </w:rPr>
+        <w:t xml:space="preserve"> Comme il est de forme :</w:t>
+      </w:r>
+      <w:r>
+        <w:rPr>
+          <w:sz w:val="24"/>
+          <w:szCs w:val="24"/>
+        </w:rPr>
+        <w:br/>
+        <w:t>Sommet A Sommet B, on stock l’indice du sommet B dans la ligne du tableau de voisin du sommet A , et inversement. On cherche une colonne qui ne contient pas déjà un voisin en cherchant la première case de la colonne qui contient un 0 (boucle while qui incrémente cpt et cpt2).</w:t>
+      </w:r>
+    </w:p>
+    <w:p>
+      <w:pPr>
+        <w:rPr>
+          <w:sz w:val="24"/>
+          <w:szCs w:val="24"/>
+        </w:rPr>
+      </w:pPr>
+      <w:r>
+        <w:rPr>
+          <w:noProof/>
+        </w:rPr>
+        <w:drawing>
+          <wp:inline distT="0" distB="0" distL="0" distR="0" wp14:anchorId="75C42FDA" wp14:editId="3EF249AF">
+            <wp:extent cx="5760720" cy="4505960"/>
+            <wp:effectExtent l="0" t="0" r="0" b="8890"/>
+            <wp:docPr id="3" name="Image 3" descr="Une image contenant texte&#10;&#10;Description générée automatiquement"/>
+            <wp:cNvGraphicFramePr>
+              <a:graphicFrameLocks xmlns:a="http://schemas.openxmlformats.org/drawingml/2006/main" noChangeAspect="1"/>
+            </wp:cNvGraphicFramePr>
+            <a:graphic xmlns:a="http://schemas.openxmlformats.org/drawingml/2006/main">
+              <a:graphicData uri="http://schemas.openxmlformats.org/drawingml/2006/picture">
+                <pic:pic xmlns:pic="http://schemas.openxmlformats.org/drawingml/2006/picture">
+                  <pic:nvPicPr>
+                    <pic:cNvPr id="3" name="Image 3" descr="Une image contenant texte&#10;&#10;Description générée automatiquement"/>
+                    <pic:cNvPicPr/>
+                  </pic:nvPicPr>
+                  <pic:blipFill>
+                    <a:blip r:embed="rId6"/>
+                    <a:stretch>
+                      <a:fillRect/>
+                    </a:stretch>
+                  </pic:blipFill>
+                  <pic:spPr>
+                    <a:xfrm>
+                      <a:off x="0" y="0"/>
+                      <a:ext cx="5760720" cy="4505960"/>
+                    </a:xfrm>
+                    <a:prstGeom prst="rect">
+                      <a:avLst/>
+                    </a:prstGeom>
+                  </pic:spPr>
+                </pic:pic>
+              </a:graphicData>
+            </a:graphic>
+          </wp:inline>
+        </w:drawing>
+      </w:r>
+    </w:p>
+    <w:p>
+      <w:pPr>
+        <w:rPr>
+          <w:sz w:val="24"/>
+          <w:szCs w:val="24"/>
+        </w:rPr>
+      </w:pPr>
+    </w:p>
+    <w:p>
+      <w:pPr>
+        <w:rPr>
+          <w:b/>
+          <w:bCs/>
+          <w:i/>
+          <w:iCs/>
+          <w:sz w:val="30"/>
+          <w:szCs w:val="30"/>
+        </w:rPr>
+      </w:pPr>
+    </w:p>
+    <w:p>
+      <w:pPr>
+        <w:rPr>
+          <w:b/>
+          <w:bCs/>
+          <w:i/>
+          <w:iCs/>
+          <w:sz w:val="30"/>
+          <w:szCs w:val="30"/>
+        </w:rPr>
+      </w:pPr>
+    </w:p>
+    <w:p>
+      <w:pPr>
+        <w:rPr>
+          <w:b/>
+          <w:bCs/>
+          <w:i/>
+          <w:iCs/>
+          <w:sz w:val="30"/>
+          <w:szCs w:val="30"/>
+        </w:rPr>
+      </w:pPr>
+    </w:p>
+    <w:p>
+      <w:pPr>
+        <w:rPr>
+          <w:b/>
+          <w:bCs/>
+          <w:i/>
+          <w:iCs/>
+          <w:sz w:val="30"/>
+          <w:szCs w:val="30"/>
+        </w:rPr>
+      </w:pPr>
+      <w:r>
+        <w:rPr>
+          <w:b/>
+          <w:bCs/>
+          <w:i/>
+          <w:iCs/>
+          <w:sz w:val="30"/>
+          <w:szCs w:val="30"/>
+        </w:rPr>
+        <w:lastRenderedPageBreak/>
+        <w:t>2.Ecrire une fonction pour calculer la dégénérescence et stocker les numéros de centres dans un tableau pour un graphe donné ( il faudra réfléchir à la meilleure façon de supprimer les sommets : est-ce une suppression réelle, ou juste un marquage de sommet pour indiquer qu’il est supprimé, ou autre).</w:t>
+      </w:r>
+    </w:p>
+    <w:p>
+      <w:pPr>
+        <w:rPr>
+          <w:b/>
+          <w:bCs/>
+          <w:color w:val="ED7D31" w:themeColor="accent2"/>
+          <w:sz w:val="24"/>
+          <w:szCs w:val="24"/>
+        </w:rPr>
+      </w:pPr>
+      <w:r>
+        <w:rPr>
+          <w:b/>
+          <w:bCs/>
+          <w:sz w:val="24"/>
+          <w:szCs w:val="24"/>
+        </w:rPr>
+        <w:t xml:space="preserve">-Nous </w:t>
+      </w:r>
+      <w:r>
+        <w:rPr>
+          <w:b/>
+          <w:bCs/>
+          <w:sz w:val="24"/>
+          <w:szCs w:val="24"/>
+        </w:rPr>
+        <w:t>passons ensuit au calcul de la dégénérescence</w:t>
+      </w:r>
+      <w:r>
+        <w:rPr>
+          <w:b/>
+          <w:bCs/>
+          <w:sz w:val="24"/>
+          <w:szCs w:val="24"/>
+        </w:rPr>
+        <w:br/>
+      </w:r>
+      <w:r>
+        <w:rPr>
+          <w:b/>
+          <w:bCs/>
+          <w:color w:val="ED7D31" w:themeColor="accent2"/>
+          <w:sz w:val="24"/>
+          <w:szCs w:val="24"/>
+        </w:rPr>
         <w:t xml:space="preserve">Fonction </w:t>
       </w:r>
-      <w:proofErr w:type="spellStart"/>
       <w:r>
         <w:rPr>
           <w:b/>
@@ -804,7 +1027,7 @@
           <w:sz w:val="24"/>
           <w:szCs w:val="24"/>
         </w:rPr>
-        <w:t>rempliTab</w:t>
+        <w:t>Degen</w:t>
       </w:r>
       <w:r>
         <w:rPr>
@@ -814,10 +1037,11 @@
           <w:sz w:val="24"/>
           <w:szCs w:val="24"/>
         </w:rPr>
-        <w:t>Voisin</w:t>
-      </w:r>
-      <w:proofErr w:type="spellEnd"/>
-      <w:r>
+        <w:t>() :</w:t>
+      </w:r>
+    </w:p>
+    <w:p>
+      <w:pPr>
         <w:rPr>
           <w:b/>
           <w:bCs/>
@@ -825,8 +1049,107 @@
           <w:sz w:val="24"/>
           <w:szCs w:val="24"/>
         </w:rPr>
+      </w:pPr>
+    </w:p>
+    <w:p>
+      <w:pPr>
+        <w:rPr>
+          <w:b/>
+          <w:bCs/>
+          <w:color w:val="ED7D31" w:themeColor="accent2"/>
+          <w:sz w:val="24"/>
+          <w:szCs w:val="24"/>
+        </w:rPr>
+      </w:pPr>
+    </w:p>
+    <w:p>
+      <w:pPr>
+        <w:rPr>
+          <w:b/>
+          <w:bCs/>
+          <w:color w:val="ED7D31" w:themeColor="accent2"/>
+          <w:sz w:val="24"/>
+          <w:szCs w:val="24"/>
+        </w:rPr>
+      </w:pPr>
+      <w:r>
+        <w:rPr>
+          <w:b/>
+          <w:bCs/>
+          <w:sz w:val="24"/>
+          <w:szCs w:val="24"/>
+        </w:rPr>
+        <w:t xml:space="preserve">-Nous </w:t>
+      </w:r>
+      <w:r>
+        <w:rPr>
+          <w:b/>
+          <w:bCs/>
+          <w:sz w:val="24"/>
+          <w:szCs w:val="24"/>
+        </w:rPr>
+        <w:t xml:space="preserve">passons ensuit </w:t>
+      </w:r>
+      <w:r>
+        <w:rPr>
+          <w:b/>
+          <w:bCs/>
+          <w:sz w:val="24"/>
+          <w:szCs w:val="24"/>
+        </w:rPr>
+        <w:t>au remplissage du tableau des centres</w:t>
+      </w:r>
+      <w:r>
+        <w:rPr>
+          <w:b/>
+          <w:bCs/>
+          <w:sz w:val="24"/>
+          <w:szCs w:val="24"/>
+        </w:rPr>
+        <w:br/>
+      </w:r>
+      <w:r>
+        <w:rPr>
+          <w:b/>
+          <w:bCs/>
+          <w:color w:val="ED7D31" w:themeColor="accent2"/>
+          <w:sz w:val="24"/>
+          <w:szCs w:val="24"/>
+        </w:rPr>
+        <w:t xml:space="preserve">Fonction </w:t>
+      </w:r>
+      <w:r>
+        <w:rPr>
+          <w:b/>
+          <w:bCs/>
+          <w:color w:val="ED7D31" w:themeColor="accent2"/>
+          <w:sz w:val="24"/>
+          <w:szCs w:val="24"/>
+        </w:rPr>
+        <w:t>Centres</w:t>
+      </w:r>
+      <w:r>
+        <w:rPr>
+          <w:b/>
+          <w:bCs/>
+          <w:color w:val="ED7D31" w:themeColor="accent2"/>
+          <w:sz w:val="24"/>
+          <w:szCs w:val="24"/>
+        </w:rPr>
         <w:t>() :</w:t>
       </w:r>
+    </w:p>
+    <w:p>
+      <w:pPr>
+        <w:rPr>
+          <w:b/>
+          <w:bCs/>
+          <w:i/>
+          <w:iCs/>
+          <w:sz w:val="30"/>
+          <w:szCs w:val="30"/>
+        </w:rPr>
+      </w:pPr>
     </w:p>
     <w:sectPr>
       <w:pgSz w:w="11906" w:h="16838"/>
